--- a/doc/sgfmplay使用文档.docx
+++ b/doc/sgfmplay使用文档.docx
@@ -13,13 +13,6 @@
           <w:b/>
         </w:rPr>
       </w:pPr>
-      <w:r>
-        <w:rPr>
-          <w:rFonts w:hint="eastAsia"/>
-          <w:b/>
-        </w:rPr>
-        <w:t>单场赛事插件说明文档</w:t>
-      </w:r>
     </w:p>
     <w:p>
       <w:pPr>
@@ -29,6 +22,85 @@
         <w:jc w:val="left"/>
         <w:rPr>
           <w:rFonts w:hint="eastAsia"/>
+          <w:b/>
+        </w:rPr>
+      </w:pPr>
+      <w:r>
+        <w:rPr>
+          <w:rFonts w:hint="eastAsia"/>
+          <w:b/>
+        </w:rPr>
+        <w:t>单场赛事插件说明文档</w:t>
+      </w:r>
+    </w:p>
+    <w:p>
+      <w:pPr>
+        <w:pStyle w:val="a3"/>
+        <w:spacing w:line="360" w:lineRule="auto"/>
+        <w:ind w:left="840" w:firstLineChars="0" w:firstLine="0"/>
+        <w:jc w:val="left"/>
+        <w:rPr>
+          <w:b/>
+        </w:rPr>
+      </w:pPr>
+      <w:r>
+        <w:rPr>
+          <w:b/>
+        </w:rPr>
+        <w:t>D</w:t>
+      </w:r>
+      <w:r>
+        <w:rPr>
+          <w:rFonts w:hint="eastAsia"/>
+          <w:b/>
+        </w:rPr>
+        <w:t>ate:2013</w:t>
+      </w:r>
+      <w:r>
+        <w:rPr>
+          <w:rFonts w:hint="eastAsia"/>
+          <w:b/>
+        </w:rPr>
+        <w:t>年</w:t>
+      </w:r>
+      <w:r>
+        <w:rPr>
+          <w:rFonts w:hint="eastAsia"/>
+          <w:b/>
+        </w:rPr>
+        <w:t>5</w:t>
+      </w:r>
+      <w:r>
+        <w:rPr>
+          <w:rFonts w:hint="eastAsia"/>
+          <w:b/>
+        </w:rPr>
+        <w:t>月</w:t>
+      </w:r>
+      <w:r>
+        <w:rPr>
+          <w:rFonts w:hint="eastAsia"/>
+          <w:b/>
+        </w:rPr>
+        <w:t>14</w:t>
+      </w:r>
+      <w:r>
+        <w:rPr>
+          <w:rFonts w:hint="eastAsia"/>
+          <w:b/>
+        </w:rPr>
+        <w:t>日</w:t>
+      </w:r>
+      <w:bookmarkStart w:id="0" w:name="_GoBack"/>
+      <w:bookmarkEnd w:id="0"/>
+    </w:p>
+    <w:p>
+      <w:pPr>
+        <w:pStyle w:val="a3"/>
+        <w:spacing w:line="360" w:lineRule="auto"/>
+        <w:ind w:left="840" w:firstLineChars="0" w:firstLine="0"/>
+        <w:jc w:val="left"/>
+        <w:rPr>
           <w:b/>
         </w:rPr>
       </w:pPr>
@@ -125,19 +197,7 @@
         <w:rPr>
           <w:rFonts w:hint="eastAsia"/>
         </w:rPr>
-        <w:t>sgfm</w:t>
-      </w:r>
-      <w:r>
-        <w:rPr>
-          <w:rFonts w:hint="eastAsia"/>
-        </w:rPr>
-        <w:t>play</w:t>
-      </w:r>
-      <w:r>
-        <w:rPr>
-          <w:rFonts w:hint="eastAsia"/>
-        </w:rPr>
-        <w:t>(</w:t>
+        <w:t>sgfmplay(</w:t>
       </w:r>
       <w:r>
         <w:rPr>
@@ -159,30 +219,29 @@
         <w:ind w:left="840" w:firstLineChars="0" w:firstLine="0"/>
         <w:jc w:val="left"/>
         <w:rPr>
+          <w:b/>
+          <w:lang w:val="en"/>
+        </w:rPr>
+      </w:pPr>
+      <w:bookmarkStart w:id="1" w:name="OLE_LINK28"/>
+      <w:bookmarkStart w:id="2" w:name="OLE_LINK29"/>
+      <w:r>
+        <w:rPr>
           <w:rFonts w:hint="eastAsia"/>
           <w:b/>
           <w:lang w:val="en"/>
         </w:rPr>
-      </w:pPr>
-      <w:bookmarkStart w:id="0" w:name="OLE_LINK28"/>
-      <w:bookmarkStart w:id="1" w:name="OLE_LINK29"/>
-      <w:r>
-        <w:rPr>
-          <w:rFonts w:hint="eastAsia"/>
+        <w:t>s</w:t>
+      </w:r>
+      <w:r>
+        <w:rPr>
           <w:b/>
           <w:lang w:val="en"/>
         </w:rPr>
-        <w:t>s</w:t>
-      </w:r>
-      <w:r>
-        <w:rPr>
-          <w:b/>
-          <w:lang w:val="en"/>
-        </w:rPr>
         <w:t>ettings</w:t>
       </w:r>
-      <w:bookmarkEnd w:id="0"/>
       <w:bookmarkEnd w:id="1"/>
+      <w:bookmarkEnd w:id="2"/>
       <w:r>
         <w:rPr>
           <w:rFonts w:hint="eastAsia"/>
@@ -368,7 +427,6 @@
           <w:p>
             <w:pPr>
               <w:rPr>
-                <w:rFonts w:hint="eastAsia"/>
                 <w:lang w:val="en"/>
               </w:rPr>
             </w:pPr>
@@ -466,7 +524,6 @@
           <w:p>
             <w:pPr>
               <w:rPr>
-                <w:rFonts w:hint="eastAsia"/>
                 <w:lang w:val="en"/>
               </w:rPr>
             </w:pPr>
@@ -506,7 +563,6 @@
           <w:p>
             <w:pPr>
               <w:rPr>
-                <w:rFonts w:hint="eastAsia"/>
                 <w:lang w:val="en"/>
               </w:rPr>
             </w:pPr>
@@ -540,7 +596,6 @@
           <w:p>
             <w:pPr>
               <w:rPr>
-                <w:rFonts w:hint="eastAsia"/>
                 <w:lang w:val="en"/>
               </w:rPr>
             </w:pPr>
@@ -587,7 +642,6 @@
           <w:p>
             <w:pPr>
               <w:rPr>
-                <w:rFonts w:hint="eastAsia"/>
                 <w:lang w:val="en"/>
               </w:rPr>
             </w:pPr>
@@ -627,7 +681,6 @@
           <w:p>
             <w:pPr>
               <w:rPr>
-                <w:rFonts w:hint="eastAsia"/>
                 <w:lang w:val="en"/>
               </w:rPr>
             </w:pPr>
@@ -661,7 +714,6 @@
           <w:p>
             <w:pPr>
               <w:rPr>
-                <w:rFonts w:hint="eastAsia"/>
                 <w:lang w:val="en"/>
               </w:rPr>
             </w:pPr>
@@ -722,7 +774,6 @@
           <w:p>
             <w:pPr>
               <w:rPr>
-                <w:rFonts w:hint="eastAsia"/>
                 <w:lang w:val="en"/>
               </w:rPr>
             </w:pPr>
@@ -762,7 +813,6 @@
           <w:p>
             <w:pPr>
               <w:rPr>
-                <w:rFonts w:hint="eastAsia"/>
                 <w:lang w:val="en"/>
               </w:rPr>
             </w:pPr>
@@ -796,7 +846,6 @@
           <w:p>
             <w:pPr>
               <w:rPr>
-                <w:rFonts w:hint="eastAsia"/>
                 <w:lang w:val="en"/>
               </w:rPr>
             </w:pPr>
@@ -857,7 +906,6 @@
           <w:p>
             <w:pPr>
               <w:rPr>
-                <w:rFonts w:hint="eastAsia"/>
                 <w:lang w:val="en"/>
               </w:rPr>
             </w:pPr>
@@ -897,7 +945,6 @@
           <w:p>
             <w:pPr>
               <w:rPr>
-                <w:rFonts w:hint="eastAsia"/>
                 <w:lang w:val="en"/>
               </w:rPr>
             </w:pPr>
@@ -931,7 +978,6 @@
           <w:p>
             <w:pPr>
               <w:rPr>
-                <w:rFonts w:hint="eastAsia"/>
                 <w:lang w:val="en"/>
               </w:rPr>
             </w:pPr>
@@ -992,7 +1038,6 @@
           <w:p>
             <w:pPr>
               <w:rPr>
-                <w:rFonts w:hint="eastAsia"/>
                 <w:lang w:val="en"/>
               </w:rPr>
             </w:pPr>
@@ -1053,7 +1098,6 @@
           <w:p>
             <w:pPr>
               <w:rPr>
-                <w:rFonts w:hint="eastAsia"/>
                 <w:lang w:val="en"/>
               </w:rPr>
             </w:pPr>
@@ -1116,7 +1160,6 @@
           <w:p>
             <w:pPr>
               <w:rPr>
-                <w:rFonts w:hint="eastAsia"/>
                 <w:lang w:val="en"/>
               </w:rPr>
             </w:pPr>
@@ -1152,7 +1195,6 @@
           <w:p>
             <w:pPr>
               <w:rPr>
-                <w:rFonts w:hint="eastAsia"/>
                 <w:lang w:val="en"/>
               </w:rPr>
             </w:pPr>
@@ -1166,7 +1208,6 @@
             <w:pPr>
               <w:ind w:firstLineChars="150" w:firstLine="315"/>
               <w:rPr>
-                <w:rFonts w:hint="eastAsia"/>
                 <w:lang w:val="en"/>
               </w:rPr>
             </w:pPr>
@@ -1182,7 +1223,6 @@
             <w:pPr>
               <w:ind w:firstLineChars="200" w:firstLine="420"/>
               <w:rPr>
-                <w:rFonts w:hint="eastAsia"/>
                 <w:lang w:val="en"/>
               </w:rPr>
             </w:pPr>
@@ -1217,7 +1257,6 @@
           <w:p>
             <w:pPr>
               <w:rPr>
-                <w:rFonts w:hint="eastAsia"/>
                 <w:lang w:val="en"/>
               </w:rPr>
             </w:pPr>
@@ -1247,7 +1286,6 @@
           <w:p>
             <w:pPr>
               <w:rPr>
-                <w:rFonts w:hint="eastAsia"/>
                 <w:lang w:val="en"/>
               </w:rPr>
             </w:pPr>
@@ -1277,7 +1315,6 @@
           <w:p>
             <w:pPr>
               <w:rPr>
-                <w:rFonts w:hint="eastAsia"/>
                 <w:lang w:val="en"/>
               </w:rPr>
             </w:pPr>
@@ -1307,7 +1344,6 @@
           <w:p>
             <w:pPr>
               <w:rPr>
-                <w:rFonts w:hint="eastAsia"/>
                 <w:lang w:val="en"/>
               </w:rPr>
             </w:pPr>
@@ -1337,7 +1373,6 @@
           <w:p>
             <w:pPr>
               <w:rPr>
-                <w:rFonts w:hint="eastAsia"/>
                 <w:lang w:val="en"/>
               </w:rPr>
             </w:pPr>
@@ -1367,7 +1402,6 @@
           <w:p>
             <w:pPr>
               <w:rPr>
-                <w:rFonts w:hint="eastAsia"/>
                 <w:lang w:val="en"/>
               </w:rPr>
             </w:pPr>
@@ -1410,7 +1444,6 @@
           <w:p>
             <w:pPr>
               <w:rPr>
-                <w:rFonts w:hint="eastAsia"/>
                 <w:lang w:val="en"/>
               </w:rPr>
             </w:pPr>
@@ -1440,7 +1473,6 @@
           <w:p>
             <w:pPr>
               <w:rPr>
-                <w:rFonts w:hint="eastAsia"/>
                 <w:lang w:val="en"/>
               </w:rPr>
             </w:pPr>
@@ -1483,15 +1515,15 @@
           <w:p>
             <w:pPr>
               <w:rPr>
-                <w:rFonts w:hint="eastAsia"/>
-                <w:lang w:val="en"/>
-              </w:rPr>
-            </w:pPr>
-            <w:r>
-              <w:rPr>
-                <w:rFonts w:hint="eastAsia"/>
-                <w:lang w:val="en"/>
-              </w:rPr>
+                <w:lang w:val="en"/>
+              </w:rPr>
+            </w:pPr>
+            <w:r>
+              <w:rPr>
+                <w:rFonts w:hint="eastAsia"/>
+                <w:lang w:val="en"/>
+              </w:rPr>
+              <w:lastRenderedPageBreak/>
               <w:tab/>
               <w:t>'top_first' : "</w:t>
             </w:r>
@@ -1513,7 +1545,6 @@
           <w:p>
             <w:pPr>
               <w:rPr>
-                <w:rFonts w:hint="eastAsia"/>
                 <w:lang w:val="en"/>
               </w:rPr>
             </w:pPr>
@@ -1543,7 +1574,6 @@
           <w:p>
             <w:pPr>
               <w:rPr>
-                <w:rFonts w:hint="eastAsia"/>
                 <w:lang w:val="en"/>
               </w:rPr>
             </w:pPr>
@@ -1573,16 +1603,14 @@
           <w:p>
             <w:pPr>
               <w:rPr>
-                <w:rFonts w:hint="eastAsia"/>
-                <w:lang w:val="en"/>
-              </w:rPr>
-            </w:pPr>
-            <w:r>
-              <w:rPr>
-                <w:rFonts w:hint="eastAsia"/>
-                <w:lang w:val="en"/>
-              </w:rPr>
-              <w:lastRenderedPageBreak/>
+                <w:lang w:val="en"/>
+              </w:rPr>
+            </w:pPr>
+            <w:r>
+              <w:rPr>
+                <w:rFonts w:hint="eastAsia"/>
+                <w:lang w:val="en"/>
+              </w:rPr>
               <w:tab/>
               <w:t>'top_playing' : "</w:t>
             </w:r>
@@ -1604,7 +1632,6 @@
           <w:p>
             <w:pPr>
               <w:rPr>
-                <w:rFonts w:hint="eastAsia"/>
                 <w:lang w:val="en"/>
               </w:rPr>
             </w:pPr>
@@ -1654,7 +1681,6 @@
           <w:p>
             <w:pPr>
               <w:rPr>
-                <w:rFonts w:hint="eastAsia"/>
                 <w:lang w:val="en"/>
               </w:rPr>
             </w:pPr>
@@ -1684,7 +1710,6 @@
           <w:p>
             <w:pPr>
               <w:rPr>
-                <w:rFonts w:hint="eastAsia"/>
                 <w:lang w:val="en"/>
               </w:rPr>
             </w:pPr>
@@ -1714,7 +1739,6 @@
           <w:p>
             <w:pPr>
               <w:rPr>
-                <w:rFonts w:hint="eastAsia"/>
                 <w:lang w:val="en"/>
               </w:rPr>
             </w:pPr>
@@ -1744,7 +1768,6 @@
           <w:p>
             <w:pPr>
               <w:rPr>
-                <w:rFonts w:hint="eastAsia"/>
                 <w:lang w:val="en"/>
               </w:rPr>
             </w:pPr>
@@ -1774,7 +1797,6 @@
           <w:p>
             <w:pPr>
               <w:rPr>
-                <w:rFonts w:hint="eastAsia"/>
                 <w:lang w:val="en"/>
               </w:rPr>
             </w:pPr>
@@ -1804,7 +1826,6 @@
           <w:p>
             <w:pPr>
               <w:rPr>
-                <w:rFonts w:hint="eastAsia"/>
                 <w:lang w:val="en"/>
               </w:rPr>
             </w:pPr>
@@ -1851,7 +1872,6 @@
     <w:p>
       <w:pPr>
         <w:rPr>
-          <w:rFonts w:hint="eastAsia"/>
           <w:lang w:val="en"/>
         </w:rPr>
       </w:pPr>
@@ -1859,7 +1879,6 @@
     <w:p>
       <w:pPr>
         <w:rPr>
-          <w:rFonts w:hint="eastAsia"/>
           <w:lang w:val="en"/>
         </w:rPr>
       </w:pPr>
@@ -1963,7 +1982,6 @@
           <w:p>
             <w:pPr>
               <w:rPr>
-                <w:rFonts w:hint="eastAsia"/>
                 <w:lang w:val="en"/>
               </w:rPr>
             </w:pPr>
@@ -2022,7 +2040,6 @@
           <w:p>
             <w:pPr>
               <w:rPr>
-                <w:rFonts w:hint="eastAsia"/>
                 <w:lang w:val="en"/>
               </w:rPr>
             </w:pPr>
@@ -2037,7 +2054,6 @@
           <w:p>
             <w:pPr>
               <w:rPr>
-                <w:rFonts w:hint="eastAsia"/>
                 <w:lang w:val="en"/>
               </w:rPr>
             </w:pPr>
@@ -2066,14 +2082,7 @@
                 <w:rFonts w:hint="eastAsia"/>
                 <w:lang w:val="en"/>
               </w:rPr>
-              <w:t>为一个对象</w:t>
-            </w:r>
-            <w:r>
-              <w:rPr>
-                <w:rFonts w:hint="eastAsia"/>
-                <w:lang w:val="en"/>
-              </w:rPr>
-              <w:t>，</w:t>
+              <w:t>为一个对象，</w:t>
             </w:r>
             <w:r>
               <w:rPr>
@@ -2112,7 +2121,6 @@
           <w:p>
             <w:pPr>
               <w:rPr>
-                <w:rFonts w:hint="eastAsia"/>
                 <w:lang w:val="en"/>
               </w:rPr>
             </w:pPr>
@@ -2154,7 +2162,6 @@
           <w:p>
             <w:pPr>
               <w:rPr>
-                <w:rFonts w:hint="eastAsia"/>
                 <w:lang w:val="en"/>
               </w:rPr>
             </w:pPr>
@@ -2177,7 +2184,6 @@
           <w:p>
             <w:pPr>
               <w:rPr>
-                <w:rFonts w:hint="eastAsia"/>
                 <w:lang w:val="en"/>
               </w:rPr>
             </w:pPr>
@@ -2200,7 +2206,6 @@
           <w:p>
             <w:pPr>
               <w:rPr>
-                <w:rFonts w:hint="eastAsia"/>
                 <w:lang w:val="en"/>
               </w:rPr>
             </w:pPr>
@@ -2223,7 +2228,6 @@
           <w:p>
             <w:pPr>
               <w:rPr>
-                <w:rFonts w:hint="eastAsia"/>
                 <w:lang w:val="en"/>
               </w:rPr>
             </w:pPr>
@@ -2246,7 +2250,6 @@
           <w:p>
             <w:pPr>
               <w:rPr>
-                <w:rFonts w:hint="eastAsia"/>
                 <w:lang w:val="en"/>
               </w:rPr>
             </w:pPr>
@@ -2269,7 +2272,6 @@
           <w:p>
             <w:pPr>
               <w:rPr>
-                <w:rFonts w:hint="eastAsia"/>
                 <w:lang w:val="en"/>
               </w:rPr>
             </w:pPr>
@@ -2324,12 +2326,11 @@
           <w:p>
             <w:pPr>
               <w:rPr>
-                <w:rFonts w:hint="eastAsia"/>
-                <w:lang w:val="en"/>
-              </w:rPr>
-            </w:pPr>
-            <w:bookmarkStart w:id="2" w:name="OLE_LINK48"/>
-            <w:bookmarkStart w:id="3" w:name="OLE_LINK49"/>
+                <w:lang w:val="en"/>
+              </w:rPr>
+            </w:pPr>
+            <w:bookmarkStart w:id="3" w:name="OLE_LINK48"/>
+            <w:bookmarkStart w:id="4" w:name="OLE_LINK49"/>
             <w:r>
               <w:rPr>
                 <w:rFonts w:hint="eastAsia"/>
@@ -2337,8 +2338,8 @@
               </w:rPr>
               <w:t>要支持投注功能，这是必填的</w:t>
             </w:r>
-            <w:bookmarkEnd w:id="2"/>
             <w:bookmarkEnd w:id="3"/>
+            <w:bookmarkEnd w:id="4"/>
           </w:p>
         </w:tc>
       </w:tr>
@@ -2368,7 +2369,6 @@
           <w:p>
             <w:pPr>
               <w:rPr>
-                <w:rFonts w:hint="eastAsia"/>
                 <w:lang w:val="en"/>
               </w:rPr>
             </w:pPr>
@@ -2383,7 +2383,6 @@
           <w:p>
             <w:pPr>
               <w:rPr>
-                <w:rFonts w:hint="eastAsia"/>
                 <w:lang w:val="en"/>
               </w:rPr>
             </w:pPr>
@@ -2417,7 +2416,6 @@
           <w:p>
             <w:pPr>
               <w:rPr>
-                <w:rFonts w:hint="eastAsia"/>
                 <w:lang w:val="en"/>
               </w:rPr>
             </w:pPr>
@@ -2432,7 +2430,6 @@
           <w:p>
             <w:pPr>
               <w:rPr>
-                <w:rFonts w:hint="eastAsia"/>
                 <w:lang w:val="en"/>
               </w:rPr>
             </w:pPr>
@@ -2453,7 +2450,6 @@
           <w:p>
             <w:pPr>
               <w:rPr>
-                <w:rFonts w:hint="eastAsia"/>
                 <w:lang w:val="en"/>
               </w:rPr>
             </w:pPr>
@@ -2539,7 +2535,6 @@
           <w:p>
             <w:pPr>
               <w:rPr>
-                <w:rFonts w:hint="eastAsia"/>
                 <w:lang w:val="en"/>
               </w:rPr>
             </w:pPr>
@@ -2554,7 +2549,6 @@
           <w:p>
             <w:pPr>
               <w:rPr>
-                <w:rFonts w:hint="eastAsia"/>
                 <w:lang w:val="en"/>
               </w:rPr>
             </w:pPr>
@@ -2588,7 +2582,6 @@
           <w:p>
             <w:pPr>
               <w:rPr>
-                <w:rFonts w:hint="eastAsia"/>
                 <w:lang w:val="en"/>
               </w:rPr>
             </w:pPr>
@@ -2606,7 +2599,6 @@
     <w:p>
       <w:pPr>
         <w:rPr>
-          <w:rFonts w:hint="eastAsia"/>
           <w:lang w:val="en"/>
         </w:rPr>
       </w:pPr>
@@ -2614,7 +2606,6 @@
     <w:p>
       <w:pPr>
         <w:rPr>
-          <w:rFonts w:hint="eastAsia"/>
           <w:lang w:val="en"/>
         </w:rPr>
       </w:pPr>
@@ -2622,7 +2613,6 @@
     <w:p>
       <w:pPr>
         <w:rPr>
-          <w:rFonts w:hint="eastAsia"/>
           <w:lang w:val="en"/>
         </w:rPr>
       </w:pPr>
@@ -2630,7 +2620,6 @@
     <w:p>
       <w:pPr>
         <w:rPr>
-          <w:rFonts w:hint="eastAsia"/>
           <w:lang w:val="en"/>
         </w:rPr>
       </w:pPr>
@@ -2638,7 +2627,6 @@
     <w:p>
       <w:pPr>
         <w:rPr>
-          <w:rFonts w:hint="eastAsia"/>
           <w:lang w:val="en"/>
         </w:rPr>
       </w:pPr>
@@ -2660,7 +2648,6 @@
     <w:p>
       <w:pPr>
         <w:rPr>
-          <w:rFonts w:hint="eastAsia"/>
           <w:lang w:val="en"/>
         </w:rPr>
       </w:pPr>
@@ -2682,47 +2669,44 @@
     <w:p>
       <w:pPr>
         <w:rPr>
+          <w:lang w:val="en"/>
+        </w:rPr>
+      </w:pPr>
+      <w:r>
+        <w:rPr>
           <w:rFonts w:hint="eastAsia"/>
           <w:lang w:val="en"/>
         </w:rPr>
-      </w:pPr>
+        <w:t>说明：</w:t>
+      </w:r>
       <w:r>
         <w:rPr>
           <w:rFonts w:hint="eastAsia"/>
           <w:lang w:val="en"/>
         </w:rPr>
-        <w:t>说明：</w:t>
+        <w:t>tmatch</w:t>
       </w:r>
       <w:r>
         <w:rPr>
           <w:rFonts w:hint="eastAsia"/>
           <w:lang w:val="en"/>
         </w:rPr>
-        <w:t>tmatch</w:t>
+        <w:t>,</w:t>
       </w:r>
       <w:r>
         <w:rPr>
           <w:rFonts w:hint="eastAsia"/>
           <w:lang w:val="en"/>
         </w:rPr>
-        <w:t>,</w:t>
+        <w:t>是一个方法功能</w:t>
       </w:r>
       <w:r>
         <w:rPr>
           <w:rFonts w:hint="eastAsia"/>
           <w:lang w:val="en"/>
         </w:rPr>
-        <w:t>是一个方法功能</w:t>
-      </w:r>
-      <w:r>
-        <w:rPr>
-          <w:rFonts w:hint="eastAsia"/>
-          <w:lang w:val="en"/>
-        </w:rPr>
         <w:t>map</w:t>
       </w:r>
-      <w:bookmarkStart w:id="4" w:name="_GoBack"/>
-      <w:bookmarkEnd w:id="4"/>
       <w:r>
         <w:rPr>
           <w:rFonts w:hint="eastAsia"/>
@@ -3139,6 +3123,7 @@
               <w:rPr>
                 <w:lang w:val="en"/>
               </w:rPr>
+              <w:lastRenderedPageBreak/>
               <w:t>getLeMatchName</w:t>
             </w:r>
           </w:p>
@@ -3361,7 +3346,6 @@
               <w:rPr>
                 <w:lang w:val="en"/>
               </w:rPr>
-              <w:lastRenderedPageBreak/>
               <w:t>getNextname</w:t>
             </w:r>
           </w:p>
@@ -3429,7 +3413,6 @@
             <w:pPr>
               <w:ind w:firstLineChars="200" w:firstLine="420"/>
               <w:rPr>
-                <w:rFonts w:hint="eastAsia"/>
                 <w:lang w:val="en"/>
               </w:rPr>
             </w:pPr>
@@ -3504,7 +3487,6 @@
             <w:pPr>
               <w:ind w:firstLineChars="200" w:firstLine="420"/>
               <w:rPr>
-                <w:rFonts w:hint="eastAsia"/>
                 <w:lang w:val="en"/>
               </w:rPr>
             </w:pPr>
@@ -3579,7 +3561,6 @@
             <w:pPr>
               <w:ind w:firstLineChars="200" w:firstLine="420"/>
               <w:rPr>
-                <w:rFonts w:hint="eastAsia"/>
                 <w:lang w:val="en"/>
               </w:rPr>
             </w:pPr>
@@ -3654,7 +3635,6 @@
             <w:pPr>
               <w:ind w:firstLineChars="200" w:firstLine="420"/>
               <w:rPr>
-                <w:rFonts w:hint="eastAsia"/>
                 <w:lang w:val="en"/>
               </w:rPr>
             </w:pPr>
@@ -3729,7 +3709,6 @@
             <w:pPr>
               <w:ind w:firstLineChars="200" w:firstLine="420"/>
               <w:rPr>
-                <w:rFonts w:hint="eastAsia"/>
                 <w:lang w:val="en"/>
               </w:rPr>
             </w:pPr>
@@ -3804,7 +3783,6 @@
             <w:pPr>
               <w:ind w:firstLineChars="200" w:firstLine="420"/>
               <w:rPr>
-                <w:rFonts w:hint="eastAsia"/>
                 <w:lang w:val="en"/>
               </w:rPr>
             </w:pPr>
@@ -3879,7 +3857,6 @@
             <w:pPr>
               <w:ind w:firstLineChars="200" w:firstLine="420"/>
               <w:rPr>
-                <w:rFonts w:hint="eastAsia"/>
                 <w:lang w:val="en"/>
               </w:rPr>
             </w:pPr>
@@ -3961,7 +3938,6 @@
             <w:pPr>
               <w:ind w:firstLineChars="200" w:firstLine="420"/>
               <w:rPr>
-                <w:rFonts w:hint="eastAsia"/>
                 <w:lang w:val="en"/>
               </w:rPr>
             </w:pPr>
@@ -4022,7 +3998,6 @@
             <w:pPr>
               <w:ind w:firstLineChars="200" w:firstLine="420"/>
               <w:rPr>
-                <w:rFonts w:hint="eastAsia"/>
                 <w:lang w:val="en"/>
               </w:rPr>
             </w:pPr>

--- a/doc/sgfmplay使用文档.docx
+++ b/doc/sgfmplay使用文档.docx
@@ -9,7 +9,6 @@
         <w:ind w:left="840" w:firstLineChars="0" w:firstLine="0"/>
         <w:jc w:val="left"/>
         <w:rPr>
-          <w:rFonts w:hint="eastAsia"/>
           <w:b/>
         </w:rPr>
       </w:pPr>
@@ -21,7 +20,6 @@
         <w:ind w:left="840" w:firstLineChars="0" w:firstLine="0"/>
         <w:jc w:val="left"/>
         <w:rPr>
-          <w:rFonts w:hint="eastAsia"/>
           <w:b/>
         </w:rPr>
       </w:pPr>
@@ -91,8 +89,6 @@
         </w:rPr>
         <w:t>日</w:t>
       </w:r>
-      <w:bookmarkStart w:id="0" w:name="_GoBack"/>
-      <w:bookmarkEnd w:id="0"/>
     </w:p>
     <w:p>
       <w:pPr>
@@ -223,8 +219,8 @@
           <w:lang w:val="en"/>
         </w:rPr>
       </w:pPr>
-      <w:bookmarkStart w:id="1" w:name="OLE_LINK28"/>
-      <w:bookmarkStart w:id="2" w:name="OLE_LINK29"/>
+      <w:bookmarkStart w:id="0" w:name="OLE_LINK28"/>
+      <w:bookmarkStart w:id="1" w:name="OLE_LINK29"/>
       <w:r>
         <w:rPr>
           <w:rFonts w:hint="eastAsia"/>
@@ -240,8 +236,8 @@
         </w:rPr>
         <w:t>ettings</w:t>
       </w:r>
+      <w:bookmarkEnd w:id="0"/>
       <w:bookmarkEnd w:id="1"/>
-      <w:bookmarkEnd w:id="2"/>
       <w:r>
         <w:rPr>
           <w:rFonts w:hint="eastAsia"/>
@@ -1055,6 +1051,103 @@
         <w:tc>
           <w:tcPr>
             <w:tcW w:w="1296" w:type="dxa"/>
+          </w:tcPr>
+          <w:p>
+            <w:pPr>
+              <w:rPr>
+                <w:lang w:val="en"/>
+              </w:rPr>
+            </w:pPr>
+            <w:r>
+              <w:rPr>
+                <w:rFonts w:hint="eastAsia"/>
+                <w:lang w:val="en"/>
+              </w:rPr>
+              <w:t>conerr</w:t>
+            </w:r>
+          </w:p>
+        </w:tc>
+        <w:tc>
+          <w:tcPr>
+            <w:tcW w:w="1557" w:type="dxa"/>
+          </w:tcPr>
+          <w:p>
+            <w:pPr>
+              <w:rPr>
+                <w:rFonts w:hint="eastAsia"/>
+                <w:lang w:val="en"/>
+              </w:rPr>
+            </w:pPr>
+            <w:r>
+              <w:rPr>
+                <w:rFonts w:hint="eastAsia"/>
+                <w:lang w:val="en"/>
+              </w:rPr>
+              <w:t>String</w:t>
+            </w:r>
+          </w:p>
+        </w:tc>
+        <w:tc>
+          <w:tcPr>
+            <w:tcW w:w="5052" w:type="dxa"/>
+          </w:tcPr>
+          <w:p>
+            <w:pPr>
+              <w:rPr>
+                <w:rFonts w:hint="eastAsia"/>
+                <w:lang w:val="en"/>
+              </w:rPr>
+            </w:pPr>
+            <w:r>
+              <w:rPr>
+                <w:rFonts w:hint="eastAsia"/>
+                <w:lang w:val="en"/>
+              </w:rPr>
+              <w:t>后台解析</w:t>
+            </w:r>
+            <w:r>
+              <w:rPr>
+                <w:rFonts w:hint="eastAsia"/>
+                <w:lang w:val="en"/>
+              </w:rPr>
+              <w:t>json</w:t>
+            </w:r>
+            <w:r>
+              <w:rPr>
+                <w:rFonts w:hint="eastAsia"/>
+                <w:lang w:val="en"/>
+              </w:rPr>
+              <w:t>出错时跳转的地址</w:t>
+            </w:r>
+          </w:p>
+        </w:tc>
+        <w:tc>
+          <w:tcPr>
+            <w:tcW w:w="1701" w:type="dxa"/>
+          </w:tcPr>
+          <w:p>
+            <w:pPr>
+              <w:rPr>
+                <w:rFonts w:hint="eastAsia"/>
+                <w:lang w:val="en"/>
+              </w:rPr>
+            </w:pPr>
+            <w:r>
+              <w:rPr>
+                <w:rFonts w:hint="eastAsia"/>
+                <w:lang w:val="en"/>
+              </w:rPr>
+              <w:t>可选</w:t>
+            </w:r>
+            <w:bookmarkStart w:id="2" w:name="_GoBack"/>
+            <w:bookmarkEnd w:id="2"/>
+          </w:p>
+        </w:tc>
+      </w:tr>
+      <w:tr>
+        <w:tc>
+          <w:tcPr>
+            <w:tcW w:w="1296" w:type="dxa"/>
             <w:vMerge w:val="restart"/>
           </w:tcPr>
           <w:p>
@@ -1509,6 +1602,7 @@
               <w:rPr>
                 <w:lang w:val="en"/>
               </w:rPr>
+              <w:lastRenderedPageBreak/>
               <w:tab/>
             </w:r>
           </w:p>
@@ -1523,7 +1617,6 @@
                 <w:rFonts w:hint="eastAsia"/>
                 <w:lang w:val="en"/>
               </w:rPr>
-              <w:lastRenderedPageBreak/>
               <w:tab/>
               <w:t>'top_first' : "</w:t>
             </w:r>
@@ -3049,6 +3142,7 @@
               <w:rPr>
                 <w:lang w:val="en"/>
               </w:rPr>
+              <w:lastRenderedPageBreak/>
               <w:t>getMatchName</w:t>
             </w:r>
           </w:p>
@@ -3123,7 +3217,6 @@
               <w:rPr>
                 <w:lang w:val="en"/>
               </w:rPr>
-              <w:lastRenderedPageBreak/>
               <w:t>getLeMatchName</w:t>
             </w:r>
           </w:p>

--- a/doc/sgfmplay使用文档.docx
+++ b/doc/sgfmplay使用文档.docx
@@ -135,11 +135,19 @@
         </w:rPr>
         <w:t>：</w:t>
       </w:r>
+      <w:proofErr w:type="gramStart"/>
       <w:r>
         <w:rPr>
           <w:rFonts w:hint="eastAsia"/>
         </w:rPr>
-        <w:t>单式和滚球页面赛事的展示。</w:t>
+        <w:t>单式和</w:t>
+      </w:r>
+      <w:proofErr w:type="gramEnd"/>
+      <w:r>
+        <w:rPr>
+          <w:rFonts w:hint="eastAsia"/>
+        </w:rPr>
+        <w:t>滚球页面赛事的展示。</w:t>
       </w:r>
     </w:p>
     <w:p>
@@ -162,12 +170,32 @@
         </w:rPr>
         <w:t>：</w:t>
       </w:r>
+      <w:proofErr w:type="spellStart"/>
+      <w:proofErr w:type="gramStart"/>
       <w:r>
         <w:rPr>
           <w:rFonts w:hint="eastAsia"/>
         </w:rPr>
-        <w:t>jquery..js</w:t>
-      </w:r>
+        <w:t>jquery</w:t>
+      </w:r>
+      <w:proofErr w:type="spellEnd"/>
+      <w:proofErr w:type="gramEnd"/>
+      <w:r>
+        <w:rPr>
+          <w:rFonts w:hint="eastAsia"/>
+        </w:rPr>
+        <w:t>..</w:t>
+      </w:r>
+      <w:proofErr w:type="spellStart"/>
+      <w:proofErr w:type="gramStart"/>
+      <w:r>
+        <w:rPr>
+          <w:rFonts w:hint="eastAsia"/>
+        </w:rPr>
+        <w:t>js</w:t>
+      </w:r>
+      <w:proofErr w:type="spellEnd"/>
+      <w:proofErr w:type="gramEnd"/>
     </w:p>
     <w:p>
       <w:pPr>
@@ -189,12 +217,22 @@
         </w:rPr>
         <w:t>：</w:t>
       </w:r>
+      <w:proofErr w:type="spellStart"/>
+      <w:proofErr w:type="gramStart"/>
       <w:r>
         <w:rPr>
           <w:rFonts w:hint="eastAsia"/>
         </w:rPr>
-        <w:t>sgfmplay(</w:t>
-      </w:r>
+        <w:t>sgfmplay</w:t>
+      </w:r>
+      <w:proofErr w:type="spellEnd"/>
+      <w:r>
+        <w:rPr>
+          <w:rFonts w:hint="eastAsia"/>
+        </w:rPr>
+        <w:t>(</w:t>
+      </w:r>
+      <w:proofErr w:type="gramEnd"/>
       <w:r>
         <w:rPr>
           <w:lang w:val="en"/>
@@ -447,12 +485,14 @@
                 <w:lang w:val="en"/>
               </w:rPr>
             </w:pPr>
+            <w:proofErr w:type="spellStart"/>
             <w:r>
               <w:rPr>
                 <w:lang w:val="en"/>
               </w:rPr>
               <w:t>allData</w:t>
             </w:r>
+            <w:proofErr w:type="spellEnd"/>
           </w:p>
         </w:tc>
         <w:tc>
@@ -497,6 +537,7 @@
               </w:rPr>
               <w:t>全量数据的</w:t>
             </w:r>
+            <w:proofErr w:type="spellStart"/>
             <w:r>
               <w:rPr>
                 <w:rFonts w:hint="eastAsia"/>
@@ -504,6 +545,7 @@
               </w:rPr>
               <w:t>url</w:t>
             </w:r>
+            <w:proofErr w:type="spellEnd"/>
             <w:r>
               <w:rPr>
                 <w:rFonts w:hint="eastAsia"/>
@@ -544,12 +586,14 @@
                 <w:lang w:val="en"/>
               </w:rPr>
             </w:pPr>
+            <w:proofErr w:type="spellStart"/>
             <w:r>
               <w:rPr>
                 <w:lang w:val="en"/>
               </w:rPr>
               <w:t>frameInfo</w:t>
             </w:r>
+            <w:proofErr w:type="spellEnd"/>
           </w:p>
         </w:tc>
         <w:tc>
@@ -581,7 +625,23 @@
                 <w:rFonts w:hint="eastAsia"/>
                 <w:lang w:val="en"/>
               </w:rPr>
-              <w:t>[string,number]</w:t>
+              <w:t>[</w:t>
+            </w:r>
+            <w:proofErr w:type="spellStart"/>
+            <w:r>
+              <w:rPr>
+                <w:rFonts w:hint="eastAsia"/>
+                <w:lang w:val="en"/>
+              </w:rPr>
+              <w:t>string,number</w:t>
+            </w:r>
+            <w:proofErr w:type="spellEnd"/>
+            <w:r>
+              <w:rPr>
+                <w:rFonts w:hint="eastAsia"/>
+                <w:lang w:val="en"/>
+              </w:rPr>
+              <w:t>]</w:t>
             </w:r>
           </w:p>
         </w:tc>
@@ -602,12 +662,21 @@
               </w:rPr>
               <w:t>数组第一个元素为框架数据的</w:t>
             </w:r>
-            <w:r>
-              <w:rPr>
-                <w:rFonts w:hint="eastAsia"/>
-                <w:lang w:val="en"/>
-              </w:rPr>
-              <w:t>url,</w:t>
+            <w:proofErr w:type="spellStart"/>
+            <w:r>
+              <w:rPr>
+                <w:rFonts w:hint="eastAsia"/>
+                <w:lang w:val="en"/>
+              </w:rPr>
+              <w:t>url</w:t>
+            </w:r>
+            <w:proofErr w:type="spellEnd"/>
+            <w:r>
+              <w:rPr>
+                <w:rFonts w:hint="eastAsia"/>
+                <w:lang w:val="en"/>
+              </w:rPr>
+              <w:t>,</w:t>
             </w:r>
             <w:r>
               <w:rPr>
@@ -662,12 +731,14 @@
                 <w:lang w:val="en"/>
               </w:rPr>
             </w:pPr>
+            <w:proofErr w:type="spellStart"/>
             <w:r>
               <w:rPr>
                 <w:lang w:val="en"/>
               </w:rPr>
               <w:t>gameInfo</w:t>
             </w:r>
+            <w:proofErr w:type="spellEnd"/>
           </w:p>
         </w:tc>
         <w:tc>
@@ -699,7 +770,23 @@
                 <w:rFonts w:hint="eastAsia"/>
                 <w:lang w:val="en"/>
               </w:rPr>
-              <w:t>[string,number]</w:t>
+              <w:t>[</w:t>
+            </w:r>
+            <w:proofErr w:type="spellStart"/>
+            <w:r>
+              <w:rPr>
+                <w:rFonts w:hint="eastAsia"/>
+                <w:lang w:val="en"/>
+              </w:rPr>
+              <w:t>string,number</w:t>
+            </w:r>
+            <w:proofErr w:type="spellEnd"/>
+            <w:r>
+              <w:rPr>
+                <w:rFonts w:hint="eastAsia"/>
+                <w:lang w:val="en"/>
+              </w:rPr>
+              <w:t>]</w:t>
             </w:r>
           </w:p>
         </w:tc>
@@ -734,12 +821,21 @@
               </w:rPr>
               <w:t>数据的</w:t>
             </w:r>
-            <w:r>
-              <w:rPr>
-                <w:rFonts w:hint="eastAsia"/>
-                <w:lang w:val="en"/>
-              </w:rPr>
-              <w:t>url,</w:t>
+            <w:proofErr w:type="spellStart"/>
+            <w:r>
+              <w:rPr>
+                <w:rFonts w:hint="eastAsia"/>
+                <w:lang w:val="en"/>
+              </w:rPr>
+              <w:t>url</w:t>
+            </w:r>
+            <w:proofErr w:type="spellEnd"/>
+            <w:r>
+              <w:rPr>
+                <w:rFonts w:hint="eastAsia"/>
+                <w:lang w:val="en"/>
+              </w:rPr>
+              <w:t>,</w:t>
             </w:r>
             <w:r>
               <w:rPr>
@@ -794,12 +890,14 @@
                 <w:lang w:val="en"/>
               </w:rPr>
             </w:pPr>
+            <w:proofErr w:type="spellStart"/>
             <w:r>
               <w:rPr>
                 <w:lang w:val="en"/>
               </w:rPr>
               <w:t>marketInfo</w:t>
             </w:r>
+            <w:proofErr w:type="spellEnd"/>
           </w:p>
         </w:tc>
         <w:tc>
@@ -831,7 +929,23 @@
                 <w:rFonts w:hint="eastAsia"/>
                 <w:lang w:val="en"/>
               </w:rPr>
-              <w:t>[string,number]</w:t>
+              <w:t>[</w:t>
+            </w:r>
+            <w:proofErr w:type="spellStart"/>
+            <w:r>
+              <w:rPr>
+                <w:rFonts w:hint="eastAsia"/>
+                <w:lang w:val="en"/>
+              </w:rPr>
+              <w:t>string,number</w:t>
+            </w:r>
+            <w:proofErr w:type="spellEnd"/>
+            <w:r>
+              <w:rPr>
+                <w:rFonts w:hint="eastAsia"/>
+                <w:lang w:val="en"/>
+              </w:rPr>
+              <w:t>]</w:t>
             </w:r>
           </w:p>
         </w:tc>
@@ -866,12 +980,21 @@
               </w:rPr>
               <w:t>数据的</w:t>
             </w:r>
-            <w:r>
-              <w:rPr>
-                <w:rFonts w:hint="eastAsia"/>
-                <w:lang w:val="en"/>
-              </w:rPr>
-              <w:t>url,</w:t>
+            <w:proofErr w:type="spellStart"/>
+            <w:r>
+              <w:rPr>
+                <w:rFonts w:hint="eastAsia"/>
+                <w:lang w:val="en"/>
+              </w:rPr>
+              <w:t>url</w:t>
+            </w:r>
+            <w:proofErr w:type="spellEnd"/>
+            <w:r>
+              <w:rPr>
+                <w:rFonts w:hint="eastAsia"/>
+                <w:lang w:val="en"/>
+              </w:rPr>
+              <w:t>,</w:t>
             </w:r>
             <w:r>
               <w:rPr>
@@ -963,7 +1086,23 @@
                 <w:rFonts w:hint="eastAsia"/>
                 <w:lang w:val="en"/>
               </w:rPr>
-              <w:t>[string,number]</w:t>
+              <w:t>[</w:t>
+            </w:r>
+            <w:proofErr w:type="spellStart"/>
+            <w:r>
+              <w:rPr>
+                <w:rFonts w:hint="eastAsia"/>
+                <w:lang w:val="en"/>
+              </w:rPr>
+              <w:t>string,number</w:t>
+            </w:r>
+            <w:proofErr w:type="spellEnd"/>
+            <w:r>
+              <w:rPr>
+                <w:rFonts w:hint="eastAsia"/>
+                <w:lang w:val="en"/>
+              </w:rPr>
+              <w:t>]</w:t>
             </w:r>
           </w:p>
         </w:tc>
@@ -998,12 +1137,21 @@
               </w:rPr>
               <w:t>数据的</w:t>
             </w:r>
-            <w:r>
-              <w:rPr>
-                <w:rFonts w:hint="eastAsia"/>
-                <w:lang w:val="en"/>
-              </w:rPr>
-              <w:t>url,</w:t>
+            <w:proofErr w:type="spellStart"/>
+            <w:r>
+              <w:rPr>
+                <w:rFonts w:hint="eastAsia"/>
+                <w:lang w:val="en"/>
+              </w:rPr>
+              <w:t>url</w:t>
+            </w:r>
+            <w:proofErr w:type="spellEnd"/>
+            <w:r>
+              <w:rPr>
+                <w:rFonts w:hint="eastAsia"/>
+                <w:lang w:val="en"/>
+              </w:rPr>
+              <w:t>,</w:t>
             </w:r>
             <w:r>
               <w:rPr>
@@ -1058,6 +1206,7 @@
                 <w:lang w:val="en"/>
               </w:rPr>
             </w:pPr>
+            <w:proofErr w:type="spellStart"/>
             <w:r>
               <w:rPr>
                 <w:rFonts w:hint="eastAsia"/>
@@ -1065,6 +1214,7 @@
               </w:rPr>
               <w:t>conerr</w:t>
             </w:r>
+            <w:proofErr w:type="spellEnd"/>
           </w:p>
         </w:tc>
         <w:tc>
@@ -1074,7 +1224,6 @@
           <w:p>
             <w:pPr>
               <w:rPr>
-                <w:rFonts w:hint="eastAsia"/>
                 <w:lang w:val="en"/>
               </w:rPr>
             </w:pPr>
@@ -1094,7 +1243,6 @@
           <w:p>
             <w:pPr>
               <w:rPr>
-                <w:rFonts w:hint="eastAsia"/>
                 <w:lang w:val="en"/>
               </w:rPr>
             </w:pPr>
@@ -1105,6 +1253,7 @@
               </w:rPr>
               <w:t>后台解析</w:t>
             </w:r>
+            <w:proofErr w:type="spellStart"/>
             <w:r>
               <w:rPr>
                 <w:rFonts w:hint="eastAsia"/>
@@ -1112,6 +1261,7 @@
               </w:rPr>
               <w:t>json</w:t>
             </w:r>
+            <w:proofErr w:type="spellEnd"/>
             <w:r>
               <w:rPr>
                 <w:rFonts w:hint="eastAsia"/>
@@ -1128,7 +1278,6 @@
           <w:p>
             <w:pPr>
               <w:rPr>
-                <w:rFonts w:hint="eastAsia"/>
                 <w:lang w:val="en"/>
               </w:rPr>
             </w:pPr>
@@ -1139,8 +1288,6 @@
               </w:rPr>
               <w:t>可选</w:t>
             </w:r>
-            <w:bookmarkStart w:id="2" w:name="_GoBack"/>
-            <w:bookmarkEnd w:id="2"/>
           </w:p>
         </w:tc>
       </w:tr>
@@ -1319,18 +1466,29 @@
                 <w:lang w:val="en"/>
               </w:rPr>
             </w:pPr>
+            <w:proofErr w:type="gramStart"/>
             <w:r>
               <w:rPr>
                 <w:lang w:val="en"/>
               </w:rPr>
               <w:t>‘</w:t>
             </w:r>
-            <w:r>
-              <w:rPr>
-                <w:rFonts w:hint="eastAsia"/>
-                <w:lang w:val="en"/>
-              </w:rPr>
-              <w:t>gameType_standard' : "</w:t>
+            <w:proofErr w:type="spellStart"/>
+            <w:proofErr w:type="gramEnd"/>
+            <w:r>
+              <w:rPr>
+                <w:rFonts w:hint="eastAsia"/>
+                <w:lang w:val="en"/>
+              </w:rPr>
+              <w:t>gameType_standard</w:t>
+            </w:r>
+            <w:proofErr w:type="spellEnd"/>
+            <w:r>
+              <w:rPr>
+                <w:rFonts w:hint="eastAsia"/>
+                <w:lang w:val="en"/>
+              </w:rPr>
+              <w:t>' : "</w:t>
             </w:r>
             <w:r>
               <w:rPr>
@@ -1359,7 +1517,23 @@
                 <w:lang w:val="en"/>
               </w:rPr>
               <w:tab/>
-              <w:t>'gameType_concedepoints' : "</w:t>
+              <w:t>'</w:t>
+            </w:r>
+            <w:proofErr w:type="spellStart"/>
+            <w:r>
+              <w:rPr>
+                <w:rFonts w:hint="eastAsia"/>
+                <w:lang w:val="en"/>
+              </w:rPr>
+              <w:t>gameType_concedepoints</w:t>
+            </w:r>
+            <w:proofErr w:type="spellEnd"/>
+            <w:r>
+              <w:rPr>
+                <w:rFonts w:hint="eastAsia"/>
+                <w:lang w:val="en"/>
+              </w:rPr>
+              <w:t>' : "</w:t>
             </w:r>
             <w:r>
               <w:rPr>
@@ -1388,7 +1562,23 @@
                 <w:lang w:val="en"/>
               </w:rPr>
               <w:tab/>
-              <w:t>'gameType_bigsmall' : "</w:t>
+              <w:t>'</w:t>
+            </w:r>
+            <w:proofErr w:type="spellStart"/>
+            <w:r>
+              <w:rPr>
+                <w:rFonts w:hint="eastAsia"/>
+                <w:lang w:val="en"/>
+              </w:rPr>
+              <w:t>gameType_bigsmall</w:t>
+            </w:r>
+            <w:proofErr w:type="spellEnd"/>
+            <w:r>
+              <w:rPr>
+                <w:rFonts w:hint="eastAsia"/>
+                <w:lang w:val="en"/>
+              </w:rPr>
+              <w:t>' : "</w:t>
             </w:r>
             <w:r>
               <w:rPr>
@@ -1417,7 +1607,23 @@
                 <w:lang w:val="en"/>
               </w:rPr>
               <w:tab/>
-              <w:t>'gameType_sigledouble' : "</w:t>
+              <w:t>'</w:t>
+            </w:r>
+            <w:proofErr w:type="spellStart"/>
+            <w:r>
+              <w:rPr>
+                <w:rFonts w:hint="eastAsia"/>
+                <w:lang w:val="en"/>
+              </w:rPr>
+              <w:t>gameType_sigledouble</w:t>
+            </w:r>
+            <w:proofErr w:type="spellEnd"/>
+            <w:r>
+              <w:rPr>
+                <w:rFonts w:hint="eastAsia"/>
+                <w:lang w:val="en"/>
+              </w:rPr>
+              <w:t>' : "</w:t>
             </w:r>
             <w:r>
               <w:rPr>
@@ -1446,7 +1652,23 @@
                 <w:lang w:val="en"/>
               </w:rPr>
               <w:tab/>
-              <w:t>'gameType_redcard' : "</w:t>
+              <w:t>'</w:t>
+            </w:r>
+            <w:proofErr w:type="spellStart"/>
+            <w:r>
+              <w:rPr>
+                <w:rFonts w:hint="eastAsia"/>
+                <w:lang w:val="en"/>
+              </w:rPr>
+              <w:t>gameType_redcard</w:t>
+            </w:r>
+            <w:proofErr w:type="spellEnd"/>
+            <w:r>
+              <w:rPr>
+                <w:rFonts w:hint="eastAsia"/>
+                <w:lang w:val="en"/>
+              </w:rPr>
+              <w:t>' : "</w:t>
             </w:r>
             <w:r>
               <w:rPr>
@@ -1475,7 +1697,23 @@
                 <w:lang w:val="en"/>
               </w:rPr>
               <w:tab/>
-              <w:t>'gameType_whole' : "</w:t>
+              <w:t>'</w:t>
+            </w:r>
+            <w:proofErr w:type="spellStart"/>
+            <w:r>
+              <w:rPr>
+                <w:rFonts w:hint="eastAsia"/>
+                <w:lang w:val="en"/>
+              </w:rPr>
+              <w:t>gameType_whole</w:t>
+            </w:r>
+            <w:proofErr w:type="spellEnd"/>
+            <w:r>
+              <w:rPr>
+                <w:rFonts w:hint="eastAsia"/>
+                <w:lang w:val="en"/>
+              </w:rPr>
+              <w:t>' : "</w:t>
             </w:r>
             <w:r>
               <w:rPr>
@@ -1504,7 +1742,23 @@
                 <w:lang w:val="en"/>
               </w:rPr>
               <w:tab/>
-              <w:t>'gameType_half' : "</w:t>
+              <w:t>'</w:t>
+            </w:r>
+            <w:proofErr w:type="spellStart"/>
+            <w:r>
+              <w:rPr>
+                <w:rFonts w:hint="eastAsia"/>
+                <w:lang w:val="en"/>
+              </w:rPr>
+              <w:t>gameType_half</w:t>
+            </w:r>
+            <w:proofErr w:type="spellEnd"/>
+            <w:r>
+              <w:rPr>
+                <w:rFonts w:hint="eastAsia"/>
+                <w:lang w:val="en"/>
+              </w:rPr>
+              <w:t>' : "</w:t>
             </w:r>
             <w:r>
               <w:rPr>
@@ -1546,7 +1800,23 @@
                 <w:lang w:val="en"/>
               </w:rPr>
               <w:tab/>
-              <w:t>'trade_big' : '</w:t>
+              <w:t>'</w:t>
+            </w:r>
+            <w:proofErr w:type="spellStart"/>
+            <w:r>
+              <w:rPr>
+                <w:rFonts w:hint="eastAsia"/>
+                <w:lang w:val="en"/>
+              </w:rPr>
+              <w:t>trade_big</w:t>
+            </w:r>
+            <w:proofErr w:type="spellEnd"/>
+            <w:r>
+              <w:rPr>
+                <w:rFonts w:hint="eastAsia"/>
+                <w:lang w:val="en"/>
+              </w:rPr>
+              <w:t>' : '</w:t>
             </w:r>
             <w:r>
               <w:rPr>
@@ -1575,7 +1845,23 @@
                 <w:lang w:val="en"/>
               </w:rPr>
               <w:tab/>
-              <w:t>'trade_small' : '</w:t>
+              <w:t>'</w:t>
+            </w:r>
+            <w:proofErr w:type="spellStart"/>
+            <w:r>
+              <w:rPr>
+                <w:rFonts w:hint="eastAsia"/>
+                <w:lang w:val="en"/>
+              </w:rPr>
+              <w:t>trade_small</w:t>
+            </w:r>
+            <w:proofErr w:type="spellEnd"/>
+            <w:r>
+              <w:rPr>
+                <w:rFonts w:hint="eastAsia"/>
+                <w:lang w:val="en"/>
+              </w:rPr>
+              <w:t>' : '</w:t>
             </w:r>
             <w:r>
               <w:rPr>
@@ -1618,7 +1904,23 @@
                 <w:lang w:val="en"/>
               </w:rPr>
               <w:tab/>
-              <w:t>'top_first' : "</w:t>
+              <w:t>'</w:t>
+            </w:r>
+            <w:proofErr w:type="spellStart"/>
+            <w:r>
+              <w:rPr>
+                <w:rFonts w:hint="eastAsia"/>
+                <w:lang w:val="en"/>
+              </w:rPr>
+              <w:t>top_first</w:t>
+            </w:r>
+            <w:proofErr w:type="spellEnd"/>
+            <w:r>
+              <w:rPr>
+                <w:rFonts w:hint="eastAsia"/>
+                <w:lang w:val="en"/>
+              </w:rPr>
+              <w:t>' : "</w:t>
             </w:r>
             <w:r>
               <w:rPr>
@@ -1647,7 +1949,23 @@
                 <w:lang w:val="en"/>
               </w:rPr>
               <w:tab/>
-              <w:t>'top_second' : "</w:t>
+              <w:t>'</w:t>
+            </w:r>
+            <w:proofErr w:type="spellStart"/>
+            <w:r>
+              <w:rPr>
+                <w:rFonts w:hint="eastAsia"/>
+                <w:lang w:val="en"/>
+              </w:rPr>
+              <w:t>top_second</w:t>
+            </w:r>
+            <w:proofErr w:type="spellEnd"/>
+            <w:r>
+              <w:rPr>
+                <w:rFonts w:hint="eastAsia"/>
+                <w:lang w:val="en"/>
+              </w:rPr>
+              <w:t>' : "</w:t>
             </w:r>
             <w:r>
               <w:rPr>
@@ -1676,7 +1994,23 @@
                 <w:lang w:val="en"/>
               </w:rPr>
               <w:tab/>
-              <w:t>'top_half' : "</w:t>
+              <w:t>'</w:t>
+            </w:r>
+            <w:proofErr w:type="spellStart"/>
+            <w:r>
+              <w:rPr>
+                <w:rFonts w:hint="eastAsia"/>
+                <w:lang w:val="en"/>
+              </w:rPr>
+              <w:t>top_half</w:t>
+            </w:r>
+            <w:proofErr w:type="spellEnd"/>
+            <w:r>
+              <w:rPr>
+                <w:rFonts w:hint="eastAsia"/>
+                <w:lang w:val="en"/>
+              </w:rPr>
+              <w:t>' : "</w:t>
             </w:r>
             <w:r>
               <w:rPr>
@@ -1705,7 +2039,23 @@
                 <w:lang w:val="en"/>
               </w:rPr>
               <w:tab/>
-              <w:t>'top_playing' : "</w:t>
+              <w:t>'</w:t>
+            </w:r>
+            <w:proofErr w:type="spellStart"/>
+            <w:r>
+              <w:rPr>
+                <w:rFonts w:hint="eastAsia"/>
+                <w:lang w:val="en"/>
+              </w:rPr>
+              <w:t>top_playing</w:t>
+            </w:r>
+            <w:proofErr w:type="spellEnd"/>
+            <w:r>
+              <w:rPr>
+                <w:rFonts w:hint="eastAsia"/>
+                <w:lang w:val="en"/>
+              </w:rPr>
+              <w:t>' : "</w:t>
             </w:r>
             <w:r>
               <w:rPr>
@@ -1734,7 +2084,23 @@
                 <w:lang w:val="en"/>
               </w:rPr>
               <w:tab/>
-              <w:t>'top_pause' : "</w:t>
+              <w:t>'</w:t>
+            </w:r>
+            <w:proofErr w:type="spellStart"/>
+            <w:r>
+              <w:rPr>
+                <w:rFonts w:hint="eastAsia"/>
+                <w:lang w:val="en"/>
+              </w:rPr>
+              <w:t>top_pause</w:t>
+            </w:r>
+            <w:proofErr w:type="spellEnd"/>
+            <w:r>
+              <w:rPr>
+                <w:rFonts w:hint="eastAsia"/>
+                <w:lang w:val="en"/>
+              </w:rPr>
+              <w:t>' : "</w:t>
             </w:r>
             <w:r>
               <w:rPr>
@@ -1783,7 +2149,23 @@
                 <w:lang w:val="en"/>
               </w:rPr>
               <w:tab/>
-              <w:t>'playlist_buy' : "</w:t>
+              <w:t>'</w:t>
+            </w:r>
+            <w:proofErr w:type="spellStart"/>
+            <w:r>
+              <w:rPr>
+                <w:rFonts w:hint="eastAsia"/>
+                <w:lang w:val="en"/>
+              </w:rPr>
+              <w:t>playlist_buy</w:t>
+            </w:r>
+            <w:proofErr w:type="spellEnd"/>
+            <w:r>
+              <w:rPr>
+                <w:rFonts w:hint="eastAsia"/>
+                <w:lang w:val="en"/>
+              </w:rPr>
+              <w:t>' : "</w:t>
             </w:r>
             <w:r>
               <w:rPr>
@@ -1812,7 +2194,23 @@
                 <w:lang w:val="en"/>
               </w:rPr>
               <w:tab/>
-              <w:t>'playlist_sell' : "</w:t>
+              <w:t>'</w:t>
+            </w:r>
+            <w:proofErr w:type="spellStart"/>
+            <w:r>
+              <w:rPr>
+                <w:rFonts w:hint="eastAsia"/>
+                <w:lang w:val="en"/>
+              </w:rPr>
+              <w:t>playlist_sell</w:t>
+            </w:r>
+            <w:proofErr w:type="spellEnd"/>
+            <w:r>
+              <w:rPr>
+                <w:rFonts w:hint="eastAsia"/>
+                <w:lang w:val="en"/>
+              </w:rPr>
+              <w:t>' : "</w:t>
             </w:r>
             <w:r>
               <w:rPr>
@@ -1841,7 +2239,23 @@
                 <w:lang w:val="en"/>
               </w:rPr>
               <w:tab/>
-              <w:t>'playlist_refresh' : "</w:t>
+              <w:t>'</w:t>
+            </w:r>
+            <w:proofErr w:type="spellStart"/>
+            <w:r>
+              <w:rPr>
+                <w:rFonts w:hint="eastAsia"/>
+                <w:lang w:val="en"/>
+              </w:rPr>
+              <w:t>playlist_refresh</w:t>
+            </w:r>
+            <w:proofErr w:type="spellEnd"/>
+            <w:r>
+              <w:rPr>
+                <w:rFonts w:hint="eastAsia"/>
+                <w:lang w:val="en"/>
+              </w:rPr>
+              <w:t>' : "</w:t>
             </w:r>
             <w:r>
               <w:rPr>
@@ -1870,7 +2284,23 @@
                 <w:lang w:val="en"/>
               </w:rPr>
               <w:tab/>
-              <w:t>'playlist_pkxm' : "</w:t>
+              <w:t>'</w:t>
+            </w:r>
+            <w:proofErr w:type="spellStart"/>
+            <w:r>
+              <w:rPr>
+                <w:rFonts w:hint="eastAsia"/>
+                <w:lang w:val="en"/>
+              </w:rPr>
+              <w:t>playlist_pkxm</w:t>
+            </w:r>
+            <w:proofErr w:type="spellEnd"/>
+            <w:r>
+              <w:rPr>
+                <w:rFonts w:hint="eastAsia"/>
+                <w:lang w:val="en"/>
+              </w:rPr>
+              <w:t>' : "</w:t>
             </w:r>
             <w:r>
               <w:rPr>
@@ -1899,7 +2329,23 @@
                 <w:lang w:val="en"/>
               </w:rPr>
               <w:tab/>
-              <w:t>'playlist_pk' : "</w:t>
+              <w:t>'</w:t>
+            </w:r>
+            <w:proofErr w:type="spellStart"/>
+            <w:r>
+              <w:rPr>
+                <w:rFonts w:hint="eastAsia"/>
+                <w:lang w:val="en"/>
+              </w:rPr>
+              <w:t>playlist_pk</w:t>
+            </w:r>
+            <w:proofErr w:type="spellEnd"/>
+            <w:r>
+              <w:rPr>
+                <w:rFonts w:hint="eastAsia"/>
+                <w:lang w:val="en"/>
+              </w:rPr>
+              <w:t>' : "</w:t>
             </w:r>
             <w:r>
               <w:rPr>
@@ -1928,7 +2374,23 @@
                 <w:lang w:val="en"/>
               </w:rPr>
               <w:tab/>
-              <w:t>'playlist_pl' : "</w:t>
+              <w:t>'</w:t>
+            </w:r>
+            <w:proofErr w:type="spellStart"/>
+            <w:r>
+              <w:rPr>
+                <w:rFonts w:hint="eastAsia"/>
+                <w:lang w:val="en"/>
+              </w:rPr>
+              <w:t>playlist_pl</w:t>
+            </w:r>
+            <w:proofErr w:type="spellEnd"/>
+            <w:r>
+              <w:rPr>
+                <w:rFonts w:hint="eastAsia"/>
+                <w:lang w:val="en"/>
+              </w:rPr>
+              <w:t>' : "</w:t>
             </w:r>
             <w:r>
               <w:rPr>
@@ -2078,6 +2540,7 @@
                 <w:lang w:val="en"/>
               </w:rPr>
             </w:pPr>
+            <w:proofErr w:type="gramStart"/>
             <w:r>
               <w:rPr>
                 <w:rFonts w:hint="eastAsia"/>
@@ -2085,6 +2548,7 @@
               </w:rPr>
               <w:t>必填性</w:t>
             </w:r>
+            <w:proofErr w:type="gramEnd"/>
           </w:p>
         </w:tc>
       </w:tr>
@@ -2099,12 +2563,14 @@
                 <w:lang w:val="en"/>
               </w:rPr>
             </w:pPr>
+            <w:proofErr w:type="spellStart"/>
             <w:r>
               <w:rPr>
                 <w:lang w:val="en"/>
               </w:rPr>
               <w:t>ratioClick</w:t>
             </w:r>
+            <w:proofErr w:type="spellEnd"/>
           </w:p>
         </w:tc>
         <w:tc>
@@ -2230,12 +2696,37 @@
               </w:rPr>
               <w:t>“</w:t>
             </w:r>
-            <w:r>
-              <w:rPr>
-                <w:rFonts w:hint="eastAsia"/>
-                <w:lang w:val="en"/>
-              </w:rPr>
-              <w:t>tradeItemId" : tid, //</w:t>
+            <w:proofErr w:type="spellStart"/>
+            <w:r>
+              <w:rPr>
+                <w:rFonts w:hint="eastAsia"/>
+                <w:lang w:val="en"/>
+              </w:rPr>
+              <w:t>tradeItemId</w:t>
+            </w:r>
+            <w:proofErr w:type="spellEnd"/>
+            <w:r>
+              <w:rPr>
+                <w:rFonts w:hint="eastAsia"/>
+                <w:lang w:val="en"/>
+              </w:rPr>
+              <w:t xml:space="preserve">" : </w:t>
+            </w:r>
+            <w:proofErr w:type="spellStart"/>
+            <w:r>
+              <w:rPr>
+                <w:rFonts w:hint="eastAsia"/>
+                <w:lang w:val="en"/>
+              </w:rPr>
+              <w:t>tid</w:t>
+            </w:r>
+            <w:proofErr w:type="spellEnd"/>
+            <w:r>
+              <w:rPr>
+                <w:rFonts w:hint="eastAsia"/>
+                <w:lang w:val="en"/>
+              </w:rPr>
+              <w:t>, //</w:t>
             </w:r>
             <w:r>
               <w:rPr>
@@ -2264,7 +2755,39 @@
                 <w:lang w:val="en"/>
               </w:rPr>
               <w:tab/>
-              <w:t>"tradeType" : bors, //</w:t>
+              <w:t>"</w:t>
+            </w:r>
+            <w:proofErr w:type="spellStart"/>
+            <w:r>
+              <w:rPr>
+                <w:rFonts w:hint="eastAsia"/>
+                <w:lang w:val="en"/>
+              </w:rPr>
+              <w:t>tradeType</w:t>
+            </w:r>
+            <w:proofErr w:type="spellEnd"/>
+            <w:r>
+              <w:rPr>
+                <w:rFonts w:hint="eastAsia"/>
+                <w:lang w:val="en"/>
+              </w:rPr>
+              <w:t xml:space="preserve">" : </w:t>
+            </w:r>
+            <w:proofErr w:type="spellStart"/>
+            <w:r>
+              <w:rPr>
+                <w:rFonts w:hint="eastAsia"/>
+                <w:lang w:val="en"/>
+              </w:rPr>
+              <w:t>bors</w:t>
+            </w:r>
+            <w:proofErr w:type="spellEnd"/>
+            <w:r>
+              <w:rPr>
+                <w:rFonts w:hint="eastAsia"/>
+                <w:lang w:val="en"/>
+              </w:rPr>
+              <w:t>, //</w:t>
             </w:r>
             <w:r>
               <w:rPr>
@@ -2330,7 +2853,23 @@
                 <w:lang w:val="en"/>
               </w:rPr>
               <w:tab/>
-              <w:t>"qty" : q, //</w:t>
+              <w:t>"</w:t>
+            </w:r>
+            <w:proofErr w:type="spellStart"/>
+            <w:r>
+              <w:rPr>
+                <w:rFonts w:hint="eastAsia"/>
+                <w:lang w:val="en"/>
+              </w:rPr>
+              <w:t>qty</w:t>
+            </w:r>
+            <w:proofErr w:type="spellEnd"/>
+            <w:r>
+              <w:rPr>
+                <w:rFonts w:hint="eastAsia"/>
+                <w:lang w:val="en"/>
+              </w:rPr>
+              <w:t>" : q, //</w:t>
             </w:r>
             <w:r>
               <w:rPr>
@@ -2352,14 +2891,62 @@
                 <w:lang w:val="en"/>
               </w:rPr>
               <w:tab/>
-              <w:t>"allQty" : qs, //</w:t>
-            </w:r>
-            <w:r>
-              <w:rPr>
-                <w:rFonts w:hint="eastAsia"/>
-                <w:lang w:val="en"/>
-              </w:rPr>
-              <w:t>扫货货量</w:t>
+              <w:t>"</w:t>
+            </w:r>
+            <w:proofErr w:type="spellStart"/>
+            <w:r>
+              <w:rPr>
+                <w:rFonts w:hint="eastAsia"/>
+                <w:lang w:val="en"/>
+              </w:rPr>
+              <w:t>allQty</w:t>
+            </w:r>
+            <w:proofErr w:type="spellEnd"/>
+            <w:r>
+              <w:rPr>
+                <w:rFonts w:hint="eastAsia"/>
+                <w:lang w:val="en"/>
+              </w:rPr>
+              <w:t xml:space="preserve">" : </w:t>
+            </w:r>
+            <w:proofErr w:type="spellStart"/>
+            <w:r>
+              <w:rPr>
+                <w:rFonts w:hint="eastAsia"/>
+                <w:lang w:val="en"/>
+              </w:rPr>
+              <w:t>qs</w:t>
+            </w:r>
+            <w:proofErr w:type="spellEnd"/>
+            <w:r>
+              <w:rPr>
+                <w:rFonts w:hint="eastAsia"/>
+                <w:lang w:val="en"/>
+              </w:rPr>
+              <w:t>, //</w:t>
+            </w:r>
+            <w:r>
+              <w:rPr>
+                <w:rFonts w:hint="eastAsia"/>
+                <w:lang w:val="en"/>
+              </w:rPr>
+              <w:t>扫货</w:t>
+            </w:r>
+            <w:proofErr w:type="gramStart"/>
+            <w:r>
+              <w:rPr>
+                <w:rFonts w:hint="eastAsia"/>
+                <w:lang w:val="en"/>
+              </w:rPr>
+              <w:t>货</w:t>
+            </w:r>
+            <w:proofErr w:type="gramEnd"/>
+            <w:r>
+              <w:rPr>
+                <w:rFonts w:hint="eastAsia"/>
+                <w:lang w:val="en"/>
+              </w:rPr>
+              <w:t>量</w:t>
             </w:r>
           </w:p>
           <w:p>
@@ -2374,14 +2961,62 @@
                 <w:lang w:val="en"/>
               </w:rPr>
               <w:tab/>
-              <w:t>"isFirstsd" : isFirstsd //</w:t>
-            </w:r>
-            <w:r>
-              <w:rPr>
-                <w:rFonts w:hint="eastAsia"/>
-                <w:lang w:val="en"/>
-              </w:rPr>
-              <w:t>这个值现在没有，传</w:t>
+              <w:t>"</w:t>
+            </w:r>
+            <w:proofErr w:type="spellStart"/>
+            <w:r>
+              <w:rPr>
+                <w:rFonts w:hint="eastAsia"/>
+                <w:lang w:val="en"/>
+              </w:rPr>
+              <w:t>isFirstsd</w:t>
+            </w:r>
+            <w:proofErr w:type="spellEnd"/>
+            <w:r>
+              <w:rPr>
+                <w:rFonts w:hint="eastAsia"/>
+                <w:lang w:val="en"/>
+              </w:rPr>
+              <w:t xml:space="preserve">" : </w:t>
+            </w:r>
+            <w:proofErr w:type="spellStart"/>
+            <w:r>
+              <w:rPr>
+                <w:rFonts w:hint="eastAsia"/>
+                <w:lang w:val="en"/>
+              </w:rPr>
+              <w:t>isFirstsd</w:t>
+            </w:r>
+            <w:proofErr w:type="spellEnd"/>
+            <w:r>
+              <w:rPr>
+                <w:rFonts w:hint="eastAsia"/>
+                <w:lang w:val="en"/>
+              </w:rPr>
+              <w:t xml:space="preserve"> //</w:t>
+            </w:r>
+            <w:r>
+              <w:rPr>
+                <w:rFonts w:hint="eastAsia"/>
+                <w:lang w:val="en"/>
+              </w:rPr>
+              <w:t>这个</w:t>
+            </w:r>
+            <w:proofErr w:type="gramStart"/>
+            <w:r>
+              <w:rPr>
+                <w:rFonts w:hint="eastAsia"/>
+                <w:lang w:val="en"/>
+              </w:rPr>
+              <w:t>值现在</w:t>
+            </w:r>
+            <w:proofErr w:type="gramEnd"/>
+            <w:r>
+              <w:rPr>
+                <w:rFonts w:hint="eastAsia"/>
+                <w:lang w:val="en"/>
+              </w:rPr>
+              <w:t>没有，传</w:t>
             </w:r>
             <w:r>
               <w:rPr>
@@ -2422,8 +3057,8 @@
                 <w:lang w:val="en"/>
               </w:rPr>
             </w:pPr>
-            <w:bookmarkStart w:id="3" w:name="OLE_LINK48"/>
-            <w:bookmarkStart w:id="4" w:name="OLE_LINK49"/>
+            <w:bookmarkStart w:id="2" w:name="OLE_LINK48"/>
+            <w:bookmarkStart w:id="3" w:name="OLE_LINK49"/>
             <w:r>
               <w:rPr>
                 <w:rFonts w:hint="eastAsia"/>
@@ -2431,8 +3066,8 @@
               </w:rPr>
               <w:t>要支持投注功能，这是必填的</w:t>
             </w:r>
+            <w:bookmarkEnd w:id="2"/>
             <w:bookmarkEnd w:id="3"/>
-            <w:bookmarkEnd w:id="4"/>
           </w:p>
         </w:tc>
       </w:tr>
@@ -2447,12 +3082,14 @@
                 <w:lang w:val="en"/>
               </w:rPr>
             </w:pPr>
+            <w:proofErr w:type="spellStart"/>
             <w:r>
               <w:rPr>
                 <w:lang w:val="en"/>
               </w:rPr>
               <w:t>typeChange</w:t>
             </w:r>
+            <w:proofErr w:type="spellEnd"/>
           </w:p>
         </w:tc>
         <w:tc>
@@ -2479,6 +3116,7 @@
                 <w:lang w:val="en"/>
               </w:rPr>
             </w:pPr>
+            <w:proofErr w:type="spellStart"/>
             <w:r>
               <w:rPr>
                 <w:rFonts w:hint="eastAsia"/>
@@ -2486,6 +3124,7 @@
               </w:rPr>
               <w:t>action:gameId</w:t>
             </w:r>
+            <w:proofErr w:type="spellEnd"/>
           </w:p>
           <w:p>
             <w:pPr>
@@ -2526,6 +3165,7 @@
                 <w:lang w:val="en"/>
               </w:rPr>
             </w:pPr>
+            <w:proofErr w:type="spellStart"/>
             <w:r>
               <w:rPr>
                 <w:lang w:val="en"/>
@@ -2537,7 +3177,15 @@
                 <w:rFonts w:hint="eastAsia"/>
                 <w:lang w:val="en"/>
               </w:rPr>
-              <w:t>ction:String,</w:t>
+              <w:t>ction:String</w:t>
+            </w:r>
+            <w:proofErr w:type="spellEnd"/>
+            <w:r>
+              <w:rPr>
+                <w:rFonts w:hint="eastAsia"/>
+                <w:lang w:val="en"/>
+              </w:rPr>
+              <w:t>,</w:t>
             </w:r>
           </w:p>
           <w:p>
@@ -2553,12 +3201,15 @@
               </w:rPr>
               <w:t>值为</w:t>
             </w:r>
+            <w:proofErr w:type="gramStart"/>
             <w:r>
               <w:rPr>
                 <w:lang w:val="en"/>
               </w:rPr>
               <w:t>”</w:t>
             </w:r>
+            <w:proofErr w:type="spellStart"/>
+            <w:proofErr w:type="gramEnd"/>
             <w:r>
               <w:rPr>
                 <w:rFonts w:hint="eastAsia"/>
@@ -2566,12 +3217,14 @@
               </w:rPr>
               <w:t>remove</w:t>
             </w:r>
+            <w:proofErr w:type="gramStart"/>
             <w:r>
               <w:rPr>
                 <w:lang w:val="en"/>
               </w:rPr>
               <w:t>”</w:t>
             </w:r>
+            <w:proofErr w:type="gramEnd"/>
             <w:r>
               <w:rPr>
                 <w:rFonts w:hint="eastAsia"/>
@@ -2579,12 +3232,14 @@
               </w:rPr>
               <w:t>|</w:t>
             </w:r>
+            <w:proofErr w:type="gramStart"/>
             <w:r>
               <w:rPr>
                 <w:lang w:val="en"/>
               </w:rPr>
               <w:t>”</w:t>
             </w:r>
+            <w:proofErr w:type="gramEnd"/>
             <w:r>
               <w:rPr>
                 <w:rFonts w:hint="eastAsia"/>
@@ -2592,12 +3247,14 @@
               </w:rPr>
               <w:t>unlock</w:t>
             </w:r>
+            <w:proofErr w:type="gramStart"/>
             <w:r>
               <w:rPr>
                 <w:lang w:val="en"/>
               </w:rPr>
               <w:t>”</w:t>
             </w:r>
+            <w:proofErr w:type="gramEnd"/>
             <w:r>
               <w:rPr>
                 <w:rFonts w:hint="eastAsia"/>
@@ -2605,12 +3262,14 @@
               </w:rPr>
               <w:t>|</w:t>
             </w:r>
+            <w:proofErr w:type="gramStart"/>
             <w:r>
               <w:rPr>
                 <w:lang w:val="en"/>
               </w:rPr>
               <w:t>”</w:t>
             </w:r>
+            <w:proofErr w:type="gramEnd"/>
             <w:r>
               <w:rPr>
                 <w:rFonts w:hint="eastAsia"/>
@@ -2618,6 +3277,7 @@
               </w:rPr>
               <w:t>lock</w:t>
             </w:r>
+            <w:proofErr w:type="spellEnd"/>
             <w:r>
               <w:rPr>
                 <w:lang w:val="en"/>
@@ -2631,12 +3291,21 @@
                 <w:lang w:val="en"/>
               </w:rPr>
             </w:pPr>
-            <w:r>
-              <w:rPr>
-                <w:rFonts w:hint="eastAsia"/>
-                <w:lang w:val="en"/>
-              </w:rPr>
-              <w:t>gameId:</w:t>
+            <w:proofErr w:type="spellStart"/>
+            <w:r>
+              <w:rPr>
+                <w:rFonts w:hint="eastAsia"/>
+                <w:lang w:val="en"/>
+              </w:rPr>
+              <w:t>gameId</w:t>
+            </w:r>
+            <w:proofErr w:type="spellEnd"/>
+            <w:r>
+              <w:rPr>
+                <w:rFonts w:hint="eastAsia"/>
+                <w:lang w:val="en"/>
+              </w:rPr>
+              <w:t>:</w:t>
             </w:r>
           </w:p>
           <w:p>
@@ -2659,6 +3328,7 @@
               </w:rPr>
               <w:t>当前游戏的</w:t>
             </w:r>
+            <w:proofErr w:type="spellStart"/>
             <w:r>
               <w:rPr>
                 <w:rFonts w:hint="eastAsia"/>
@@ -2666,6 +3336,7 @@
               </w:rPr>
               <w:t>gameId</w:t>
             </w:r>
+            <w:proofErr w:type="spellEnd"/>
           </w:p>
         </w:tc>
         <w:tc>
@@ -2685,6 +3356,234 @@
               </w:rPr>
               <w:t>要支持投注功能，这是必填的</w:t>
             </w:r>
+          </w:p>
+        </w:tc>
+      </w:tr>
+      <w:tr>
+        <w:tc>
+          <w:tcPr>
+            <w:tcW w:w="1377" w:type="dxa"/>
+          </w:tcPr>
+          <w:p>
+            <w:pPr>
+              <w:rPr>
+                <w:lang w:val="en"/>
+              </w:rPr>
+            </w:pPr>
+            <w:proofErr w:type="spellStart"/>
+            <w:r>
+              <w:rPr>
+                <w:rFonts w:hint="eastAsia"/>
+                <w:lang w:val="en"/>
+              </w:rPr>
+              <w:t>matchEnd</w:t>
+            </w:r>
+            <w:proofErr w:type="spellEnd"/>
+          </w:p>
+        </w:tc>
+        <w:tc>
+          <w:tcPr>
+            <w:tcW w:w="1433" w:type="dxa"/>
+          </w:tcPr>
+          <w:p>
+            <w:pPr>
+              <w:rPr>
+                <w:rFonts w:hint="eastAsia"/>
+                <w:lang w:val="en"/>
+              </w:rPr>
+            </w:pPr>
+            <w:r>
+              <w:rPr>
+                <w:rFonts w:hint="eastAsia"/>
+                <w:lang w:val="en"/>
+              </w:rPr>
+              <w:t>status</w:t>
+            </w:r>
+          </w:p>
+        </w:tc>
+        <w:tc>
+          <w:tcPr>
+            <w:tcW w:w="5095" w:type="dxa"/>
+          </w:tcPr>
+          <w:p>
+            <w:pPr>
+              <w:rPr>
+                <w:rFonts w:hint="eastAsia"/>
+                <w:lang w:val="en"/>
+              </w:rPr>
+            </w:pPr>
+            <w:r>
+              <w:rPr>
+                <w:rFonts w:hint="eastAsia"/>
+                <w:lang w:val="en"/>
+              </w:rPr>
+              <w:t>赛事状态：</w:t>
+            </w:r>
+            <w:r>
+              <w:rPr>
+                <w:rFonts w:hint="eastAsia"/>
+                <w:lang w:val="en"/>
+              </w:rPr>
+              <w:t>0</w:t>
+            </w:r>
+            <w:r>
+              <w:rPr>
+                <w:rFonts w:hint="eastAsia"/>
+                <w:lang w:val="en"/>
+              </w:rPr>
+              <w:t>删除、</w:t>
+            </w:r>
+            <w:r>
+              <w:rPr>
+                <w:rFonts w:hint="eastAsia"/>
+                <w:lang w:val="en"/>
+              </w:rPr>
+              <w:t>1</w:t>
+            </w:r>
+            <w:r>
+              <w:rPr>
+                <w:rFonts w:hint="eastAsia"/>
+                <w:lang w:val="en"/>
+              </w:rPr>
+              <w:t>新建、</w:t>
+            </w:r>
+            <w:r>
+              <w:rPr>
+                <w:rFonts w:hint="eastAsia"/>
+                <w:lang w:val="en"/>
+              </w:rPr>
+              <w:t>2</w:t>
+            </w:r>
+            <w:r>
+              <w:rPr>
+                <w:rFonts w:hint="eastAsia"/>
+                <w:lang w:val="en"/>
+              </w:rPr>
+              <w:t>准备、</w:t>
+            </w:r>
+            <w:r>
+              <w:rPr>
+                <w:rFonts w:hint="eastAsia"/>
+                <w:lang w:val="en"/>
+              </w:rPr>
+              <w:t>3</w:t>
+            </w:r>
+            <w:r>
+              <w:rPr>
+                <w:rFonts w:hint="eastAsia"/>
+                <w:lang w:val="en"/>
+              </w:rPr>
+              <w:t>普通盘交易、</w:t>
+            </w:r>
+            <w:r>
+              <w:rPr>
+                <w:rFonts w:hint="eastAsia"/>
+                <w:lang w:val="en"/>
+              </w:rPr>
+              <w:t>(41,42,43)</w:t>
+            </w:r>
+            <w:r>
+              <w:rPr>
+                <w:rFonts w:hint="eastAsia"/>
+                <w:lang w:val="en"/>
+              </w:rPr>
+              <w:t>滚球盘上中下场、</w:t>
+            </w:r>
+            <w:r>
+              <w:rPr>
+                <w:rFonts w:hint="eastAsia"/>
+                <w:lang w:val="en"/>
+              </w:rPr>
+              <w:t>5</w:t>
+            </w:r>
+            <w:r>
+              <w:rPr>
+                <w:rFonts w:hint="eastAsia"/>
+                <w:lang w:val="en"/>
+              </w:rPr>
+              <w:t>交易已停止、</w:t>
+            </w:r>
+            <w:r>
+              <w:rPr>
+                <w:rFonts w:hint="eastAsia"/>
+                <w:lang w:val="en"/>
+              </w:rPr>
+              <w:t>6</w:t>
+            </w:r>
+            <w:r>
+              <w:rPr>
+                <w:rFonts w:hint="eastAsia"/>
+                <w:lang w:val="en"/>
+              </w:rPr>
+              <w:t>结束</w:t>
+            </w:r>
+            <w:r>
+              <w:rPr>
+                <w:rFonts w:hint="eastAsia"/>
+                <w:lang w:val="en"/>
+              </w:rPr>
+              <w:t>.</w:t>
+            </w:r>
+          </w:p>
+          <w:p>
+            <w:pPr>
+              <w:rPr>
+                <w:rFonts w:hint="eastAsia"/>
+                <w:lang w:val="en"/>
+              </w:rPr>
+            </w:pPr>
+            <w:proofErr w:type="gramStart"/>
+            <w:r>
+              <w:rPr>
+                <w:rFonts w:hint="eastAsia"/>
+                <w:lang w:val="en"/>
+              </w:rPr>
+              <w:t>当状态</w:t>
+            </w:r>
+            <w:proofErr w:type="gramEnd"/>
+            <w:r>
+              <w:rPr>
+                <w:rFonts w:hint="eastAsia"/>
+                <w:lang w:val="en"/>
+              </w:rPr>
+              <w:t>不是</w:t>
+            </w:r>
+            <w:r>
+              <w:rPr>
+                <w:rFonts w:hint="eastAsia"/>
+                <w:lang w:val="en"/>
+              </w:rPr>
+              <w:t>1,2,3,41,42,43</w:t>
+            </w:r>
+            <w:r>
+              <w:rPr>
+                <w:rFonts w:hint="eastAsia"/>
+                <w:lang w:val="en"/>
+              </w:rPr>
+              <w:t>时会调用这个函数</w:t>
+            </w:r>
+            <w:bookmarkStart w:id="4" w:name="_GoBack"/>
+            <w:bookmarkEnd w:id="4"/>
+            <w:r>
+              <w:rPr>
+                <w:rFonts w:hint="eastAsia"/>
+                <w:lang w:val="en"/>
+              </w:rPr>
+              <w:tab/>
+            </w:r>
+          </w:p>
+        </w:tc>
+        <w:tc>
+          <w:tcPr>
+            <w:tcW w:w="1701" w:type="dxa"/>
+          </w:tcPr>
+          <w:p>
+            <w:pPr>
+              <w:rPr>
+                <w:rFonts w:hint="eastAsia"/>
+                <w:lang w:val="en"/>
+              </w:rPr>
+            </w:pPr>
           </w:p>
         </w:tc>
       </w:tr>
@@ -2730,6 +3629,7 @@
         </w:rPr>
         <w:t>提供给外部</w:t>
       </w:r>
+      <w:proofErr w:type="spellStart"/>
       <w:r>
         <w:rPr>
           <w:rFonts w:hint="eastAsia"/>
@@ -2737,6 +3637,7 @@
         </w:rPr>
         <w:t>api</w:t>
       </w:r>
+      <w:proofErr w:type="spellEnd"/>
     </w:p>
     <w:p>
       <w:pPr>
@@ -2751,6 +3652,7 @@
         </w:rPr>
         <w:t>名称：</w:t>
       </w:r>
+      <w:proofErr w:type="spellStart"/>
       <w:r>
         <w:rPr>
           <w:rFonts w:hint="eastAsia"/>
@@ -2758,6 +3660,7 @@
         </w:rPr>
         <w:t>window.tmatch</w:t>
       </w:r>
+      <w:proofErr w:type="spellEnd"/>
     </w:p>
     <w:p>
       <w:pPr>
@@ -2772,6 +3675,7 @@
         </w:rPr>
         <w:t>说明：</w:t>
       </w:r>
+      <w:proofErr w:type="spellStart"/>
       <w:r>
         <w:rPr>
           <w:rFonts w:hint="eastAsia"/>
@@ -2779,6 +3683,7 @@
         </w:rPr>
         <w:t>tmatch</w:t>
       </w:r>
+      <w:proofErr w:type="spellEnd"/>
       <w:r>
         <w:rPr>
           <w:rFonts w:hint="eastAsia"/>
@@ -2890,12 +3795,15 @@
                 <w:lang w:val="en"/>
               </w:rPr>
             </w:pPr>
-            <w:r>
-              <w:rPr>
-                <w:lang w:val="en"/>
-              </w:rPr>
+            <w:proofErr w:type="spellStart"/>
+            <w:r>
+              <w:rPr>
+                <w:lang w:val="en"/>
+              </w:rPr>
+              <w:lastRenderedPageBreak/>
               <w:t>getGamingId</w:t>
             </w:r>
+            <w:proofErr w:type="spellEnd"/>
           </w:p>
         </w:tc>
         <w:tc>
@@ -2976,12 +3884,14 @@
                 <w:lang w:val="en"/>
               </w:rPr>
             </w:pPr>
+            <w:proofErr w:type="spellStart"/>
             <w:r>
               <w:rPr>
                 <w:lang w:val="en"/>
               </w:rPr>
               <w:t>getMatchId</w:t>
             </w:r>
+            <w:proofErr w:type="spellEnd"/>
           </w:p>
         </w:tc>
         <w:tc>
@@ -3057,12 +3967,14 @@
                 <w:lang w:val="en"/>
               </w:rPr>
             </w:pPr>
+            <w:proofErr w:type="spellStart"/>
             <w:r>
               <w:rPr>
                 <w:lang w:val="en"/>
               </w:rPr>
               <w:t>getPlayId</w:t>
             </w:r>
+            <w:proofErr w:type="spellEnd"/>
           </w:p>
         </w:tc>
         <w:tc>
@@ -3138,13 +4050,14 @@
                 <w:lang w:val="en"/>
               </w:rPr>
             </w:pPr>
-            <w:r>
-              <w:rPr>
-                <w:lang w:val="en"/>
-              </w:rPr>
-              <w:lastRenderedPageBreak/>
+            <w:proofErr w:type="spellStart"/>
+            <w:r>
+              <w:rPr>
+                <w:lang w:val="en"/>
+              </w:rPr>
               <w:t>getMatchName</w:t>
             </w:r>
+            <w:proofErr w:type="spellEnd"/>
           </w:p>
         </w:tc>
         <w:tc>
@@ -3213,12 +4126,14 @@
                 <w:lang w:val="en"/>
               </w:rPr>
             </w:pPr>
+            <w:proofErr w:type="spellStart"/>
             <w:r>
               <w:rPr>
                 <w:lang w:val="en"/>
               </w:rPr>
               <w:t>getLeMatchName</w:t>
             </w:r>
+            <w:proofErr w:type="spellEnd"/>
           </w:p>
         </w:tc>
         <w:tc>
@@ -3287,12 +4202,14 @@
                 <w:lang w:val="en"/>
               </w:rPr>
             </w:pPr>
+            <w:proofErr w:type="spellStart"/>
             <w:r>
               <w:rPr>
                 <w:lang w:val="en"/>
               </w:rPr>
               <w:t>getGamingState</w:t>
             </w:r>
+            <w:proofErr w:type="spellEnd"/>
           </w:p>
         </w:tc>
         <w:tc>
@@ -3361,12 +4278,14 @@
                 <w:lang w:val="en"/>
               </w:rPr>
             </w:pPr>
+            <w:proofErr w:type="spellStart"/>
             <w:r>
               <w:rPr>
                 <w:lang w:val="en"/>
               </w:rPr>
               <w:t>getHostname</w:t>
             </w:r>
+            <w:proofErr w:type="spellEnd"/>
           </w:p>
         </w:tc>
         <w:tc>
@@ -3435,12 +4354,14 @@
                 <w:lang w:val="en"/>
               </w:rPr>
             </w:pPr>
+            <w:proofErr w:type="spellStart"/>
             <w:r>
               <w:rPr>
                 <w:lang w:val="en"/>
               </w:rPr>
               <w:t>getNextname</w:t>
             </w:r>
+            <w:proofErr w:type="spellEnd"/>
           </w:p>
         </w:tc>
         <w:tc>
@@ -3509,12 +4430,14 @@
                 <w:lang w:val="en"/>
               </w:rPr>
             </w:pPr>
+            <w:proofErr w:type="spellStart"/>
             <w:r>
               <w:rPr>
                 <w:lang w:val="en"/>
               </w:rPr>
               <w:t>isGiveBall</w:t>
             </w:r>
+            <w:proofErr w:type="spellEnd"/>
           </w:p>
         </w:tc>
         <w:tc>
@@ -3566,8 +4489,17 @@
                 <w:rFonts w:hint="eastAsia"/>
                 <w:lang w:val="en"/>
               </w:rPr>
-              <w:t>获取交易项的让球指标</w:t>
-            </w:r>
+              <w:t>获取交易项的让</w:t>
+            </w:r>
+            <w:proofErr w:type="gramStart"/>
+            <w:r>
+              <w:rPr>
+                <w:rFonts w:hint="eastAsia"/>
+                <w:lang w:val="en"/>
+              </w:rPr>
+              <w:t>球指标</w:t>
+            </w:r>
+            <w:proofErr w:type="gramEnd"/>
           </w:p>
         </w:tc>
       </w:tr>
@@ -3583,12 +4515,14 @@
                 <w:lang w:val="en"/>
               </w:rPr>
             </w:pPr>
+            <w:proofErr w:type="spellStart"/>
             <w:r>
               <w:rPr>
                 <w:lang w:val="en"/>
               </w:rPr>
               <w:t>getTradeItemName</w:t>
             </w:r>
+            <w:proofErr w:type="spellEnd"/>
           </w:p>
         </w:tc>
         <w:tc>
@@ -3657,12 +4591,14 @@
                 <w:lang w:val="en"/>
               </w:rPr>
             </w:pPr>
+            <w:proofErr w:type="spellStart"/>
             <w:r>
               <w:rPr>
                 <w:lang w:val="en"/>
               </w:rPr>
               <w:t>getFullTimeSign</w:t>
             </w:r>
+            <w:proofErr w:type="spellEnd"/>
           </w:p>
         </w:tc>
         <w:tc>
@@ -3731,12 +4667,14 @@
                 <w:lang w:val="en"/>
               </w:rPr>
             </w:pPr>
+            <w:proofErr w:type="spellStart"/>
             <w:r>
               <w:rPr>
                 <w:lang w:val="en"/>
               </w:rPr>
               <w:t>getTradeItemNorm</w:t>
             </w:r>
+            <w:proofErr w:type="spellEnd"/>
           </w:p>
         </w:tc>
         <w:tc>
@@ -3805,12 +4743,14 @@
                 <w:lang w:val="en"/>
               </w:rPr>
             </w:pPr>
+            <w:proofErr w:type="spellStart"/>
             <w:r>
               <w:rPr>
                 <w:lang w:val="en"/>
               </w:rPr>
               <w:t>getFullTimeName</w:t>
             </w:r>
+            <w:proofErr w:type="spellEnd"/>
           </w:p>
         </w:tc>
         <w:tc>
@@ -3879,12 +4819,14 @@
                 <w:lang w:val="en"/>
               </w:rPr>
             </w:pPr>
+            <w:proofErr w:type="spellStart"/>
             <w:r>
               <w:rPr>
                 <w:lang w:val="en"/>
               </w:rPr>
               <w:t>getTradeIndexType</w:t>
             </w:r>
+            <w:proofErr w:type="spellEnd"/>
           </w:p>
         </w:tc>
         <w:tc>
@@ -3953,12 +4895,14 @@
                 <w:lang w:val="en"/>
               </w:rPr>
             </w:pPr>
+            <w:proofErr w:type="spellStart"/>
             <w:r>
               <w:rPr>
                 <w:lang w:val="en"/>
               </w:rPr>
               <w:t>getMatchTypeId</w:t>
             </w:r>
+            <w:proofErr w:type="spellEnd"/>
           </w:p>
         </w:tc>
         <w:tc>
@@ -4034,12 +4978,14 @@
                 <w:lang w:val="en"/>
               </w:rPr>
             </w:pPr>
+            <w:proofErr w:type="spellStart"/>
             <w:r>
               <w:rPr>
                 <w:lang w:val="en"/>
               </w:rPr>
               <w:t>getPlaySign</w:t>
             </w:r>
+            <w:proofErr w:type="spellEnd"/>
           </w:p>
         </w:tc>
         <w:tc>
@@ -4094,12 +5040,14 @@
                 <w:lang w:val="en"/>
               </w:rPr>
             </w:pPr>
+            <w:proofErr w:type="spellStart"/>
             <w:r>
               <w:rPr>
                 <w:lang w:val="en"/>
               </w:rPr>
               <w:t>getNowQty</w:t>
             </w:r>
+            <w:proofErr w:type="spellEnd"/>
           </w:p>
         </w:tc>
         <w:tc>
